--- a/BankBeispiel.docx
+++ b/BankBeispiel.docx
@@ -3,35 +3,34 @@
 <w:document xmlns:wpc="http://schemas.microsoft.com/office/word/2010/wordprocessingCanvas" xmlns:mc="http://schemas.openxmlformats.org/markup-compatibility/2006" xmlns:o="urn:schemas-microsoft-com:office:office" xmlns:r="http://schemas.openxmlformats.org/officeDocument/2006/relationships" xmlns:m="http://schemas.openxmlformats.org/officeDocument/2006/math" xmlns:v="urn:schemas-microsoft-com:vml" xmlns:wp14="http://schemas.microsoft.com/office/word/2010/wordprocessingDrawing" xmlns:wp="http://schemas.openxmlformats.org/drawingml/2006/wordprocessingDrawing" xmlns:w10="urn:schemas-microsoft-com:office:word" xmlns:w="http://schemas.openxmlformats.org/wordprocessingml/2006/main" xmlns:w14="http://schemas.microsoft.com/office/word/2010/wordml" xmlns:w15="http://schemas.microsoft.com/office/word/2012/wordml" xmlns:wpg="http://schemas.microsoft.com/office/word/2010/wordprocessingGroup" xmlns:wpi="http://schemas.microsoft.com/office/word/2010/wordprocessingInk" xmlns:wne="http://schemas.microsoft.com/office/word/2006/wordml" xmlns:wps="http://schemas.microsoft.com/office/word/2010/wordprocessingShape" mc:Ignorable="w14 w15 wp14">
   <w:body>
     <w:p>
+      <w:pPr>
+        <w:pStyle w:val="berschrift1"/>
+      </w:pPr>
+      <w:r>
+        <w:t>Beschreibung der Komponenten</w:t>
+      </w:r>
+    </w:p>
+    <w:p>
+      <w:r>
+        <w:t xml:space="preserve">Bei der 1. Übung der Lehrveranstaltung SST sollen die Funktionen einer Bank in sinnvolle, wiederverwendbare Komponenten gegliedert werden und mit </w:t>
+      </w:r>
       <w:proofErr w:type="spellStart"/>
       <w:r>
-        <w:t>BankBeispiel</w:t>
+        <w:t>dll’s</w:t>
       </w:r>
       <w:proofErr w:type="spellEnd"/>
       <w:r>
-        <w:t>:</w:t>
-      </w:r>
-    </w:p>
-    <w:p>
-      <w:r>
-        <w:t xml:space="preserve">Bei der 1. Übung der Lehrveranstaltung SST sollen die Funktionen einer Bank in sinnvolle, wiederverwendbare Komponenten gegliedert werden und mit </w:t>
-      </w:r>
-      <w:proofErr w:type="spellStart"/>
-      <w:r>
-        <w:t>dll’s</w:t>
-      </w:r>
-      <w:proofErr w:type="spellEnd"/>
-      <w:r>
         <w:t xml:space="preserve"> realisiert werden.</w:t>
       </w:r>
       <w:r>
         <w:t xml:space="preserve"> Um die Interoperabilität mit verschiedenen Programmiersprache sicherzustellen, werden die Komponenten mit reinen c realisiert.</w:t>
       </w:r>
-      <w:bookmarkStart w:id="0" w:name="_GoBack"/>
-      <w:bookmarkEnd w:id="0"/>
     </w:p>
     <w:p/>
     <w:p>
+      <w:pPr>
+        <w:pStyle w:val="berschrift2"/>
+      </w:pPr>
       <w:r>
         <w:t>Unsere Komponenten sind:</w:t>
       </w:r>
@@ -76,16 +75,19 @@
     </w:p>
     <w:p/>
     <w:p>
+      <w:pPr>
+        <w:pStyle w:val="berschrift2"/>
+      </w:pPr>
       <w:r>
         <w:t>Komponenten:</w:t>
       </w:r>
     </w:p>
     <w:p>
       <w:pPr>
-        <w:pStyle w:val="Listenabsatz"/>
+        <w:pStyle w:val="berschrift3"/>
         <w:numPr>
           <w:ilvl w:val="0"/>
-          <w:numId w:val="1"/>
+          <w:numId w:val="3"/>
         </w:numPr>
       </w:pPr>
       <w:r>
@@ -99,10 +101,10 @@
     </w:p>
     <w:p>
       <w:pPr>
-        <w:pStyle w:val="Listenabsatz"/>
+        <w:pStyle w:val="berschrift4"/>
         <w:numPr>
           <w:ilvl w:val="0"/>
-          <w:numId w:val="1"/>
+          <w:numId w:val="3"/>
         </w:numPr>
       </w:pPr>
       <w:r>
@@ -116,10 +118,10 @@
     </w:p>
     <w:p>
       <w:pPr>
-        <w:pStyle w:val="Listenabsatz"/>
+        <w:pStyle w:val="berschrift5"/>
         <w:numPr>
           <w:ilvl w:val="0"/>
-          <w:numId w:val="1"/>
+          <w:numId w:val="3"/>
         </w:numPr>
       </w:pPr>
       <w:proofErr w:type="spellStart"/>
@@ -135,6 +137,63 @@
     </w:p>
     <w:p/>
     <w:p>
+      <w:pPr>
+        <w:pStyle w:val="berschrift1"/>
+      </w:pPr>
+      <w:r>
+        <w:t>Hilfe zur Integration und zur Problemstellung</w:t>
+      </w:r>
+      <w:bookmarkStart w:id="0" w:name="_GoBack"/>
+      <w:bookmarkEnd w:id="0"/>
+    </w:p>
+    <w:p>
+      <w:pPr>
+        <w:pStyle w:val="berschrift2"/>
+      </w:pPr>
+      <w:r>
+        <w:t xml:space="preserve">Welche externen </w:t>
+      </w:r>
+      <w:proofErr w:type="spellStart"/>
+      <w:r>
+        <w:t>infos</w:t>
+      </w:r>
+      <w:proofErr w:type="spellEnd"/>
+      <w:r>
+        <w:t xml:space="preserve">, </w:t>
+      </w:r>
+      <w:proofErr w:type="spellStart"/>
+      <w:r>
+        <w:t>tutorials</w:t>
+      </w:r>
+      <w:proofErr w:type="spellEnd"/>
+      <w:r>
+        <w:t xml:space="preserve"> haben uns bei der Aufgabe geholfen?</w:t>
+      </w:r>
+    </w:p>
+    <w:p>
+      <w:r>
+        <w:t>&lt;links&gt;</w:t>
+      </w:r>
+    </w:p>
+    <w:p/>
+    <w:p>
+      <w:pPr>
+        <w:pStyle w:val="berschrift2"/>
+      </w:pPr>
+      <w:r>
+        <w:t>Welche Probleme sind aufgetreten?</w:t>
+      </w:r>
+    </w:p>
+    <w:p>
+      <w:r>
+        <w:t>&lt;Probleme&gt;</w:t>
+      </w:r>
+    </w:p>
+    <w:p/>
+    <w:p>
+      <w:pPr>
+        <w:pStyle w:val="berschrift2"/>
+      </w:pPr>
       <w:r>
         <w:t xml:space="preserve">Informationen für die Verwendung der </w:t>
       </w:r>
@@ -199,6 +258,7 @@
         <w:docPartUnique/>
       </w:docPartObj>
     </w:sdtPr>
+    <w:sdtEndPr/>
     <w:sdtContent>
       <w:p>
         <w:pPr>
@@ -459,11 +519,100 @@
       </w:pPr>
     </w:lvl>
   </w:abstractNum>
+  <w:abstractNum w:abstractNumId="2" w15:restartNumberingAfterBreak="0">
+    <w:nsid w:val="78646E30"/>
+    <w:multiLevelType w:val="hybridMultilevel"/>
+    <w:tmpl w:val="EBF24D7A"/>
+    <w:lvl w:ilvl="0" w:tplc="0C07000F">
+      <w:start w:val="1"/>
+      <w:numFmt w:val="decimal"/>
+      <w:lvlText w:val="%1."/>
+      <w:lvlJc w:val="left"/>
+      <w:pPr>
+        <w:ind w:left="720" w:hanging="360"/>
+      </w:pPr>
+    </w:lvl>
+    <w:lvl w:ilvl="1" w:tplc="0C070019" w:tentative="1">
+      <w:start w:val="1"/>
+      <w:numFmt w:val="lowerLetter"/>
+      <w:lvlText w:val="%2."/>
+      <w:lvlJc w:val="left"/>
+      <w:pPr>
+        <w:ind w:left="1440" w:hanging="360"/>
+      </w:pPr>
+    </w:lvl>
+    <w:lvl w:ilvl="2" w:tplc="0C07001B" w:tentative="1">
+      <w:start w:val="1"/>
+      <w:numFmt w:val="lowerRoman"/>
+      <w:lvlText w:val="%3."/>
+      <w:lvlJc w:val="right"/>
+      <w:pPr>
+        <w:ind w:left="2160" w:hanging="180"/>
+      </w:pPr>
+    </w:lvl>
+    <w:lvl w:ilvl="3" w:tplc="0C07000F" w:tentative="1">
+      <w:start w:val="1"/>
+      <w:numFmt w:val="decimal"/>
+      <w:lvlText w:val="%4."/>
+      <w:lvlJc w:val="left"/>
+      <w:pPr>
+        <w:ind w:left="2880" w:hanging="360"/>
+      </w:pPr>
+    </w:lvl>
+    <w:lvl w:ilvl="4" w:tplc="0C070019" w:tentative="1">
+      <w:start w:val="1"/>
+      <w:numFmt w:val="lowerLetter"/>
+      <w:lvlText w:val="%5."/>
+      <w:lvlJc w:val="left"/>
+      <w:pPr>
+        <w:ind w:left="3600" w:hanging="360"/>
+      </w:pPr>
+    </w:lvl>
+    <w:lvl w:ilvl="5" w:tplc="0C07001B" w:tentative="1">
+      <w:start w:val="1"/>
+      <w:numFmt w:val="lowerRoman"/>
+      <w:lvlText w:val="%6."/>
+      <w:lvlJc w:val="right"/>
+      <w:pPr>
+        <w:ind w:left="4320" w:hanging="180"/>
+      </w:pPr>
+    </w:lvl>
+    <w:lvl w:ilvl="6" w:tplc="0C07000F" w:tentative="1">
+      <w:start w:val="1"/>
+      <w:numFmt w:val="decimal"/>
+      <w:lvlText w:val="%7."/>
+      <w:lvlJc w:val="left"/>
+      <w:pPr>
+        <w:ind w:left="5040" w:hanging="360"/>
+      </w:pPr>
+    </w:lvl>
+    <w:lvl w:ilvl="7" w:tplc="0C070019" w:tentative="1">
+      <w:start w:val="1"/>
+      <w:numFmt w:val="lowerLetter"/>
+      <w:lvlText w:val="%8."/>
+      <w:lvlJc w:val="left"/>
+      <w:pPr>
+        <w:ind w:left="5760" w:hanging="360"/>
+      </w:pPr>
+    </w:lvl>
+    <w:lvl w:ilvl="8" w:tplc="0C07001B" w:tentative="1">
+      <w:start w:val="1"/>
+      <w:numFmt w:val="lowerRoman"/>
+      <w:lvlText w:val="%9."/>
+      <w:lvlJc w:val="right"/>
+      <w:pPr>
+        <w:ind w:left="6480" w:hanging="180"/>
+      </w:pPr>
+    </w:lvl>
+  </w:abstractNum>
   <w:num w:numId="1">
     <w:abstractNumId w:val="0"/>
   </w:num>
   <w:num w:numId="2">
     <w:abstractNumId w:val="1"/>
+  </w:num>
+  <w:num w:numId="3">
+    <w:abstractNumId w:val="2"/>
   </w:num>
 </w:numbering>
 </file>
@@ -862,6 +1011,113 @@
     <w:name w:val="Normal"/>
     <w:qFormat/>
   </w:style>
+  <w:style w:type="paragraph" w:styleId="berschrift1">
+    <w:name w:val="heading 1"/>
+    <w:basedOn w:val="Standard"/>
+    <w:next w:val="Standard"/>
+    <w:link w:val="berschrift1Zchn"/>
+    <w:uiPriority w:val="9"/>
+    <w:qFormat/>
+    <w:rsid w:val="002212DF"/>
+    <w:pPr>
+      <w:keepNext/>
+      <w:keepLines/>
+      <w:spacing w:before="240" w:after="0"/>
+      <w:outlineLvl w:val="0"/>
+    </w:pPr>
+    <w:rPr>
+      <w:rFonts w:asciiTheme="majorHAnsi" w:eastAsiaTheme="majorEastAsia" w:hAnsiTheme="majorHAnsi" w:cstheme="majorBidi"/>
+      <w:color w:val="2E74B5" w:themeColor="accent1" w:themeShade="BF"/>
+      <w:sz w:val="32"/>
+      <w:szCs w:val="32"/>
+    </w:rPr>
+  </w:style>
+  <w:style w:type="paragraph" w:styleId="berschrift2">
+    <w:name w:val="heading 2"/>
+    <w:basedOn w:val="Standard"/>
+    <w:next w:val="Standard"/>
+    <w:link w:val="berschrift2Zchn"/>
+    <w:uiPriority w:val="9"/>
+    <w:unhideWhenUsed/>
+    <w:qFormat/>
+    <w:rsid w:val="002212DF"/>
+    <w:pPr>
+      <w:keepNext/>
+      <w:keepLines/>
+      <w:spacing w:before="40" w:after="0"/>
+      <w:outlineLvl w:val="1"/>
+    </w:pPr>
+    <w:rPr>
+      <w:rFonts w:asciiTheme="majorHAnsi" w:eastAsiaTheme="majorEastAsia" w:hAnsiTheme="majorHAnsi" w:cstheme="majorBidi"/>
+      <w:color w:val="2E74B5" w:themeColor="accent1" w:themeShade="BF"/>
+      <w:sz w:val="26"/>
+      <w:szCs w:val="26"/>
+    </w:rPr>
+  </w:style>
+  <w:style w:type="paragraph" w:styleId="berschrift3">
+    <w:name w:val="heading 3"/>
+    <w:basedOn w:val="Standard"/>
+    <w:next w:val="Standard"/>
+    <w:link w:val="berschrift3Zchn"/>
+    <w:uiPriority w:val="9"/>
+    <w:unhideWhenUsed/>
+    <w:qFormat/>
+    <w:rsid w:val="002212DF"/>
+    <w:pPr>
+      <w:keepNext/>
+      <w:keepLines/>
+      <w:spacing w:before="40" w:after="0"/>
+      <w:outlineLvl w:val="2"/>
+    </w:pPr>
+    <w:rPr>
+      <w:rFonts w:asciiTheme="majorHAnsi" w:eastAsiaTheme="majorEastAsia" w:hAnsiTheme="majorHAnsi" w:cstheme="majorBidi"/>
+      <w:color w:val="1F4D78" w:themeColor="accent1" w:themeShade="7F"/>
+      <w:sz w:val="24"/>
+      <w:szCs w:val="24"/>
+    </w:rPr>
+  </w:style>
+  <w:style w:type="paragraph" w:styleId="berschrift4">
+    <w:name w:val="heading 4"/>
+    <w:basedOn w:val="Standard"/>
+    <w:next w:val="Standard"/>
+    <w:link w:val="berschrift4Zchn"/>
+    <w:uiPriority w:val="9"/>
+    <w:unhideWhenUsed/>
+    <w:qFormat/>
+    <w:rsid w:val="002212DF"/>
+    <w:pPr>
+      <w:keepNext/>
+      <w:keepLines/>
+      <w:spacing w:before="40" w:after="0"/>
+      <w:outlineLvl w:val="3"/>
+    </w:pPr>
+    <w:rPr>
+      <w:rFonts w:asciiTheme="majorHAnsi" w:eastAsiaTheme="majorEastAsia" w:hAnsiTheme="majorHAnsi" w:cstheme="majorBidi"/>
+      <w:i/>
+      <w:iCs/>
+      <w:color w:val="2E74B5" w:themeColor="accent1" w:themeShade="BF"/>
+    </w:rPr>
+  </w:style>
+  <w:style w:type="paragraph" w:styleId="berschrift5">
+    <w:name w:val="heading 5"/>
+    <w:basedOn w:val="Standard"/>
+    <w:next w:val="Standard"/>
+    <w:link w:val="berschrift5Zchn"/>
+    <w:uiPriority w:val="9"/>
+    <w:unhideWhenUsed/>
+    <w:qFormat/>
+    <w:rsid w:val="002212DF"/>
+    <w:pPr>
+      <w:keepNext/>
+      <w:keepLines/>
+      <w:spacing w:before="40" w:after="0"/>
+      <w:outlineLvl w:val="4"/>
+    </w:pPr>
+    <w:rPr>
+      <w:rFonts w:asciiTheme="majorHAnsi" w:eastAsiaTheme="majorEastAsia" w:hAnsiTheme="majorHAnsi" w:cstheme="majorBidi"/>
+      <w:color w:val="2E74B5" w:themeColor="accent1" w:themeShade="BF"/>
+    </w:rPr>
+  </w:style>
   <w:style w:type="character" w:default="1" w:styleId="Absatz-Standardschriftart">
     <w:name w:val="Default Paragraph Font"/>
     <w:uiPriority w:val="1"/>
@@ -943,6 +1199,99 @@
     <w:link w:val="Fuzeile"/>
     <w:uiPriority w:val="99"/>
     <w:rsid w:val="00E0754B"/>
+  </w:style>
+  <w:style w:type="character" w:customStyle="1" w:styleId="berschrift1Zchn">
+    <w:name w:val="Überschrift 1 Zchn"/>
+    <w:basedOn w:val="Absatz-Standardschriftart"/>
+    <w:link w:val="berschrift1"/>
+    <w:uiPriority w:val="9"/>
+    <w:rsid w:val="002212DF"/>
+    <w:rPr>
+      <w:rFonts w:asciiTheme="majorHAnsi" w:eastAsiaTheme="majorEastAsia" w:hAnsiTheme="majorHAnsi" w:cstheme="majorBidi"/>
+      <w:color w:val="2E74B5" w:themeColor="accent1" w:themeShade="BF"/>
+      <w:sz w:val="32"/>
+      <w:szCs w:val="32"/>
+    </w:rPr>
+  </w:style>
+  <w:style w:type="character" w:customStyle="1" w:styleId="berschrift2Zchn">
+    <w:name w:val="Überschrift 2 Zchn"/>
+    <w:basedOn w:val="Absatz-Standardschriftart"/>
+    <w:link w:val="berschrift2"/>
+    <w:uiPriority w:val="9"/>
+    <w:rsid w:val="002212DF"/>
+    <w:rPr>
+      <w:rFonts w:asciiTheme="majorHAnsi" w:eastAsiaTheme="majorEastAsia" w:hAnsiTheme="majorHAnsi" w:cstheme="majorBidi"/>
+      <w:color w:val="2E74B5" w:themeColor="accent1" w:themeShade="BF"/>
+      <w:sz w:val="26"/>
+      <w:szCs w:val="26"/>
+    </w:rPr>
+  </w:style>
+  <w:style w:type="character" w:customStyle="1" w:styleId="berschrift3Zchn">
+    <w:name w:val="Überschrift 3 Zchn"/>
+    <w:basedOn w:val="Absatz-Standardschriftart"/>
+    <w:link w:val="berschrift3"/>
+    <w:uiPriority w:val="9"/>
+    <w:rsid w:val="002212DF"/>
+    <w:rPr>
+      <w:rFonts w:asciiTheme="majorHAnsi" w:eastAsiaTheme="majorEastAsia" w:hAnsiTheme="majorHAnsi" w:cstheme="majorBidi"/>
+      <w:color w:val="1F4D78" w:themeColor="accent1" w:themeShade="7F"/>
+      <w:sz w:val="24"/>
+      <w:szCs w:val="24"/>
+    </w:rPr>
+  </w:style>
+  <w:style w:type="character" w:customStyle="1" w:styleId="berschrift4Zchn">
+    <w:name w:val="Überschrift 4 Zchn"/>
+    <w:basedOn w:val="Absatz-Standardschriftart"/>
+    <w:link w:val="berschrift4"/>
+    <w:uiPriority w:val="9"/>
+    <w:rsid w:val="002212DF"/>
+    <w:rPr>
+      <w:rFonts w:asciiTheme="majorHAnsi" w:eastAsiaTheme="majorEastAsia" w:hAnsiTheme="majorHAnsi" w:cstheme="majorBidi"/>
+      <w:i/>
+      <w:iCs/>
+      <w:color w:val="2E74B5" w:themeColor="accent1" w:themeShade="BF"/>
+    </w:rPr>
+  </w:style>
+  <w:style w:type="character" w:customStyle="1" w:styleId="berschrift5Zchn">
+    <w:name w:val="Überschrift 5 Zchn"/>
+    <w:basedOn w:val="Absatz-Standardschriftart"/>
+    <w:link w:val="berschrift5"/>
+    <w:uiPriority w:val="9"/>
+    <w:rsid w:val="002212DF"/>
+    <w:rPr>
+      <w:rFonts w:asciiTheme="majorHAnsi" w:eastAsiaTheme="majorEastAsia" w:hAnsiTheme="majorHAnsi" w:cstheme="majorBidi"/>
+      <w:color w:val="2E74B5" w:themeColor="accent1" w:themeShade="BF"/>
+    </w:rPr>
+  </w:style>
+  <w:style w:type="paragraph" w:styleId="Sprechblasentext">
+    <w:name w:val="Balloon Text"/>
+    <w:basedOn w:val="Standard"/>
+    <w:link w:val="SprechblasentextZchn"/>
+    <w:uiPriority w:val="99"/>
+    <w:semiHidden/>
+    <w:unhideWhenUsed/>
+    <w:rsid w:val="002212DF"/>
+    <w:pPr>
+      <w:spacing w:after="0" w:line="240" w:lineRule="auto"/>
+    </w:pPr>
+    <w:rPr>
+      <w:rFonts w:ascii="Segoe UI" w:hAnsi="Segoe UI" w:cs="Segoe UI"/>
+      <w:sz w:val="18"/>
+      <w:szCs w:val="18"/>
+    </w:rPr>
+  </w:style>
+  <w:style w:type="character" w:customStyle="1" w:styleId="SprechblasentextZchn">
+    <w:name w:val="Sprechblasentext Zchn"/>
+    <w:basedOn w:val="Absatz-Standardschriftart"/>
+    <w:link w:val="Sprechblasentext"/>
+    <w:uiPriority w:val="99"/>
+    <w:semiHidden/>
+    <w:rsid w:val="002212DF"/>
+    <w:rPr>
+      <w:rFonts w:ascii="Segoe UI" w:hAnsi="Segoe UI" w:cs="Segoe UI"/>
+      <w:sz w:val="18"/>
+      <w:szCs w:val="18"/>
+    </w:rPr>
   </w:style>
 </w:styles>
 </file>

--- a/BankBeispiel.docx
+++ b/BankBeispiel.docx
@@ -143,66 +143,75 @@
       <w:r>
         <w:t>Hilfe zur Integration und zur Problemstellung</w:t>
       </w:r>
+    </w:p>
+    <w:p>
+      <w:pPr>
+        <w:pStyle w:val="berschrift2"/>
+      </w:pPr>
+      <w:r>
+        <w:t xml:space="preserve">Welche externen </w:t>
+      </w:r>
+      <w:proofErr w:type="spellStart"/>
+      <w:r>
+        <w:t>infos</w:t>
+      </w:r>
+      <w:proofErr w:type="spellEnd"/>
+      <w:r>
+        <w:t xml:space="preserve">, </w:t>
+      </w:r>
+      <w:proofErr w:type="spellStart"/>
+      <w:r>
+        <w:t>tutorials</w:t>
+      </w:r>
+      <w:proofErr w:type="spellEnd"/>
+      <w:r>
+        <w:t xml:space="preserve"> haben uns bei der Aufgabe geholfen?</w:t>
+      </w:r>
+    </w:p>
+    <w:p>
+      <w:hyperlink r:id="rId7" w:history="1">
+        <w:r>
+          <w:rPr>
+            <w:rStyle w:val="Hyperlink"/>
+          </w:rPr>
+          <w:t>https://github.com/DaveGamble/cJSON</w:t>
+        </w:r>
+      </w:hyperlink>
+    </w:p>
+    <w:p>
+      <w:r>
+        <w:t>http://www.json.org/</w:t>
+      </w:r>
+    </w:p>
+    <w:p>
+      <w:pPr>
+        <w:pStyle w:val="berschrift2"/>
+      </w:pPr>
+      <w:r>
+        <w:t>Welche Probleme sind aufgetreten?</w:t>
+      </w:r>
+    </w:p>
+    <w:p>
+      <w:r>
+        <w:t>&lt;Probleme&gt;</w:t>
+      </w:r>
       <w:bookmarkStart w:id="0" w:name="_GoBack"/>
       <w:bookmarkEnd w:id="0"/>
     </w:p>
+    <w:p/>
     <w:p>
       <w:pPr>
         <w:pStyle w:val="berschrift2"/>
       </w:pPr>
       <w:r>
-        <w:t xml:space="preserve">Welche externen </w:t>
+        <w:t xml:space="preserve">Informationen für die Verwendung der </w:t>
       </w:r>
       <w:proofErr w:type="spellStart"/>
       <w:r>
-        <w:t>infos</w:t>
+        <w:t>dll’s</w:t>
       </w:r>
       <w:proofErr w:type="spellEnd"/>
       <w:r>
-        <w:t xml:space="preserve">, </w:t>
-      </w:r>
-      <w:proofErr w:type="spellStart"/>
-      <w:r>
-        <w:t>tutorials</w:t>
-      </w:r>
-      <w:proofErr w:type="spellEnd"/>
-      <w:r>
-        <w:t xml:space="preserve"> haben uns bei der Aufgabe geholfen?</w:t>
-      </w:r>
-    </w:p>
-    <w:p>
-      <w:r>
-        <w:t>&lt;links&gt;</w:t>
-      </w:r>
-    </w:p>
-    <w:p/>
-    <w:p>
-      <w:pPr>
-        <w:pStyle w:val="berschrift2"/>
-      </w:pPr>
-      <w:r>
-        <w:t>Welche Probleme sind aufgetreten?</w:t>
-      </w:r>
-    </w:p>
-    <w:p>
-      <w:r>
-        <w:t>&lt;Probleme&gt;</w:t>
-      </w:r>
-    </w:p>
-    <w:p/>
-    <w:p>
-      <w:pPr>
-        <w:pStyle w:val="berschrift2"/>
-      </w:pPr>
-      <w:r>
-        <w:t xml:space="preserve">Informationen für die Verwendung der </w:t>
-      </w:r>
-      <w:proofErr w:type="spellStart"/>
-      <w:r>
-        <w:t>dll’s</w:t>
-      </w:r>
-      <w:proofErr w:type="spellEnd"/>
-      <w:r>
         <w:t>:</w:t>
       </w:r>
     </w:p>
@@ -212,8 +221,8 @@
       </w:r>
     </w:p>
     <w:sectPr>
-      <w:headerReference w:type="default" r:id="rId7"/>
-      <w:footerReference w:type="default" r:id="rId8"/>
+      <w:headerReference w:type="default" r:id="rId8"/>
+      <w:footerReference w:type="default" r:id="rId9"/>
       <w:pgSz w:w="11906" w:h="16838"/>
       <w:pgMar w:top="1417" w:right="1417" w:bottom="1134" w:left="1417" w:header="708" w:footer="708" w:gutter="0"/>
       <w:cols w:space="708"/>
@@ -1293,6 +1302,17 @@
       <w:szCs w:val="18"/>
     </w:rPr>
   </w:style>
+  <w:style w:type="character" w:styleId="Hyperlink">
+    <w:name w:val="Hyperlink"/>
+    <w:basedOn w:val="Absatz-Standardschriftart"/>
+    <w:uiPriority w:val="99"/>
+    <w:unhideWhenUsed/>
+    <w:rsid w:val="00052C03"/>
+    <w:rPr>
+      <w:color w:val="0563C1" w:themeColor="hyperlink"/>
+      <w:u w:val="single"/>
+    </w:rPr>
+  </w:style>
 </w:styles>
 </file>
 
